--- a/assets/docx/TrialsNet_Open_Call_Proposal_Template.docx
+++ b/assets/docx/TrialsNet_Open_Call_Proposal_Template.docx
@@ -153,7 +153,7 @@
               </wp:anchor>
             </w:drawing>
           </mc:Choice>
-          <mc:Fallback xmlns:asvg="http://schemas.microsoft.com/office/drawing/2016/SVG/main" xmlns:a14="http://schemas.microsoft.com/office/drawing/2010/main" xmlns:pic="http://schemas.openxmlformats.org/drawingml/2006/picture" xmlns:a="http://schemas.openxmlformats.org/drawingml/2006/main">
+          <mc:Fallback xmlns:a="http://schemas.openxmlformats.org/drawingml/2006/main" xmlns:pic="http://schemas.openxmlformats.org/drawingml/2006/picture" xmlns:a14="http://schemas.microsoft.com/office/drawing/2010/main" xmlns:asvg="http://schemas.microsoft.com/office/drawing/2016/SVG/main">
             <w:pict>
               <v:rect id="Rectangle 5" style="position:absolute;margin-left:471.8pt;margin-top:0;width:523pt;height:768.5pt;z-index:-251658240;visibility:visible;mso-wrap-style:square;mso-width-percent:0;mso-height-percent:0;mso-wrap-distance-left:9pt;mso-wrap-distance-top:0;mso-wrap-distance-right:9pt;mso-wrap-distance-bottom:0;mso-position-horizontal:right;mso-position-horizontal-relative:margin;mso-position-vertical:absolute;mso-position-vertical-relative:text;mso-width-percent:0;mso-height-percent:0;mso-width-relative:margin;mso-height-relative:margin;v-text-anchor:middle" o:spid="_x0000_s1026" fillcolor="#314d8a" stroked="f" strokeweight="1pt" w14:anchorId="3F8526D0" o:gfxdata="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">
                 <w10:wrap anchorx="margin"/>
@@ -736,7 +736,7 @@
           <w:b/>
           <w:bCs/>
         </w:rPr>
-        <w:t>4</w:t>
+        <w:t>2</w:t>
       </w:r>
       <w:r>
         <w:rPr>
@@ -2114,20 +2114,6 @@
           <w:szCs w:val="32"/>
           <w:lang w:val="en-GB"/>
         </w:rPr>
-        <w:t>.5</w:t>
-      </w:r>
-      <w:r>
-        <w:rPr>
-          <w:rFonts w:ascii="Segoe UI" w:hAnsi="Segoe UI" w:cs="Segoe UI"/>
-          <w:b/>
-          <w:i/>
-          <w:iCs/>
-          <w:color w:val="FF0000"/>
-          <w:spacing w:val="80"/>
-          <w:sz w:val="36"/>
-          <w:szCs w:val="32"/>
-          <w:lang w:val="en-GB"/>
-        </w:rPr>
         <w:t xml:space="preserve"> pages</w:t>
       </w:r>
       <w:r>
@@ -3147,13 +3133,14 @@
           <w:b/>
           <w:i/>
           <w:iCs/>
+          <w:caps/>
           <w:color w:val="FF0000"/>
           <w:spacing w:val="80"/>
           <w:sz w:val="36"/>
           <w:szCs w:val="32"/>
           <w:lang w:val="en-GB"/>
         </w:rPr>
-        <w:t>3</w:t>
+        <w:t>2.5</w:t>
       </w:r>
       <w:r>
         <w:rPr>
@@ -6195,6 +6182,7 @@
           <w:b/>
           <w:i/>
           <w:iCs/>
+          <w:caps/>
           <w:color w:val="FF0000"/>
           <w:spacing w:val="80"/>
           <w:sz w:val="36"/>
@@ -6202,20 +6190,6 @@
           <w:lang w:val="en-GB"/>
         </w:rPr>
         <w:t>2</w:t>
-      </w:r>
-      <w:r>
-        <w:rPr>
-          <w:rFonts w:ascii="Segoe UI" w:hAnsi="Segoe UI" w:cs="Segoe UI"/>
-          <w:b/>
-          <w:i/>
-          <w:iCs/>
-          <w:color w:val="FF0000"/>
-          <w:spacing w:val="80"/>
-          <w:sz w:val="36"/>
-          <w:szCs w:val="32"/>
-          <w:lang w:val="en-GB"/>
-        </w:rPr>
-        <w:t>.5</w:t>
       </w:r>
       <w:r>
         <w:rPr>
@@ -7951,13 +7925,14 @@
           <w:b/>
           <w:i/>
           <w:iCs/>
+          <w:caps/>
           <w:color w:val="FF0000"/>
           <w:spacing w:val="80"/>
           <w:sz w:val="36"/>
           <w:szCs w:val="32"/>
           <w:lang w:val="en-GB"/>
         </w:rPr>
-        <w:t>2</w:t>
+        <w:t>1.5</w:t>
       </w:r>
       <w:r>
         <w:rPr>
@@ -17036,6 +17011,7 @@
     <w:rsid w:val="00BF0006"/>
     <w:rsid w:val="00C1177A"/>
     <w:rsid w:val="00C65984"/>
+    <w:rsid w:val="00CE057C"/>
     <w:rsid w:val="00E3350E"/>
     <w:rsid w:val="00F655C6"/>
     <w:rsid w:val="00F842E3"/>
@@ -17956,27 +17932,10 @@
 </file>
 
 <file path=customXml/item1.xml><?xml version="1.0" encoding="utf-8"?>
-<p:properties xmlns:p="http://schemas.microsoft.com/office/2006/metadata/properties" xmlns:xsi="http://www.w3.org/2001/XMLSchema-instance" xmlns:pc="http://schemas.microsoft.com/office/infopath/2007/PartnerControls">
-  <documentManagement>
-    <MediaServiceKeyPoints xmlns="b03dcc02-3690-468c-a3fe-bbdc33531e09" xsi:nil="true"/>
-    <lcf76f155ced4ddcb4097134ff3c332f xmlns="b03dcc02-3690-468c-a3fe-bbdc33531e09">
-      <Terms xmlns="http://schemas.microsoft.com/office/infopath/2007/PartnerControls"/>
-    </lcf76f155ced4ddcb4097134ff3c332f>
-    <TaxCatchAll xmlns="0edba0c6-b0bf-414b-84b2-53a92896f5f5" xsi:nil="true"/>
-  </documentManagement>
-</p:properties>
+<b:Sources xmlns:b="http://schemas.openxmlformats.org/officeDocument/2006/bibliography" xmlns="http://schemas.openxmlformats.org/officeDocument/2006/bibliography" SelectedStyle="\APASixthEditionOfficeOnline.xsl" StyleName="APA" Version="6"/>
 </file>
 
 <file path=customXml/item2.xml><?xml version="1.0" encoding="utf-8"?>
-<?mso-contentType ?>
-<FormTemplates xmlns="http://schemas.microsoft.com/sharepoint/v3/contenttype/forms">
-  <Display>DocumentLibraryForm</Display>
-  <Edit>DocumentLibraryForm</Edit>
-  <New>DocumentLibraryForm</New>
-</FormTemplates>
-</file>
-
-<file path=customXml/item3.xml><?xml version="1.0" encoding="utf-8"?>
 <ct:contentTypeSchema xmlns:ct="http://schemas.microsoft.com/office/2006/metadata/contentType" xmlns:ma="http://schemas.microsoft.com/office/2006/metadata/properties/metaAttributes" ct:_="" ma:_="" ma:contentTypeName="Documento" ma:contentTypeID="0x010100B9C75164005AE341878583CC89533781" ma:contentTypeVersion="16" ma:contentTypeDescription="Creare un nuovo documento." ma:contentTypeScope="" ma:versionID="1b352964465fe0ed67fb9bdd21932052">
   <xsd:schema xmlns:xsd="http://www.w3.org/2001/XMLSchema" xmlns:xs="http://www.w3.org/2001/XMLSchema" xmlns:p="http://schemas.microsoft.com/office/2006/metadata/properties" xmlns:ns2="b03dcc02-3690-468c-a3fe-bbdc33531e09" xmlns:ns3="0edba0c6-b0bf-414b-84b2-53a92896f5f5" targetNamespace="http://schemas.microsoft.com/office/2006/metadata/properties" ma:root="true" ma:fieldsID="9abf7396b760ed8328df2b447efb9698" ns2:_="" ns3:_="">
     <xsd:import namespace="b03dcc02-3690-468c-a3fe-bbdc33531e09"/>
@@ -18219,30 +18178,36 @@
 </ct:contentTypeSchema>
 </file>
 
+<file path=customXml/item3.xml><?xml version="1.0" encoding="utf-8"?>
+<?mso-contentType ?>
+<FormTemplates xmlns="http://schemas.microsoft.com/sharepoint/v3/contenttype/forms">
+  <Display>DocumentLibraryForm</Display>
+  <Edit>DocumentLibraryForm</Edit>
+  <New>DocumentLibraryForm</New>
+</FormTemplates>
+</file>
+
 <file path=customXml/item4.xml><?xml version="1.0" encoding="utf-8"?>
-<b:Sources xmlns:b="http://schemas.openxmlformats.org/officeDocument/2006/bibliography" xmlns="http://schemas.openxmlformats.org/officeDocument/2006/bibliography" SelectedStyle="\APASixthEditionOfficeOnline.xsl" StyleName="APA" Version="6"/>
+<p:properties xmlns:p="http://schemas.microsoft.com/office/2006/metadata/properties" xmlns:xsi="http://www.w3.org/2001/XMLSchema-instance" xmlns:pc="http://schemas.microsoft.com/office/infopath/2007/PartnerControls">
+  <documentManagement>
+    <MediaServiceKeyPoints xmlns="b03dcc02-3690-468c-a3fe-bbdc33531e09" xsi:nil="true"/>
+    <lcf76f155ced4ddcb4097134ff3c332f xmlns="b03dcc02-3690-468c-a3fe-bbdc33531e09">
+      <Terms xmlns="http://schemas.microsoft.com/office/infopath/2007/PartnerControls"/>
+    </lcf76f155ced4ddcb4097134ff3c332f>
+    <TaxCatchAll xmlns="0edba0c6-b0bf-414b-84b2-53a92896f5f5" xsi:nil="true"/>
+  </documentManagement>
+</p:properties>
 </file>
 
 <file path=customXml/itemProps1.xml><?xml version="1.0" encoding="utf-8"?>
-<ds:datastoreItem xmlns:ds="http://schemas.openxmlformats.org/officeDocument/2006/customXml" ds:itemID="{4113D0F0-3CCF-4486-969B-CD1E58AD8FDF}">
+<ds:datastoreItem xmlns:ds="http://schemas.openxmlformats.org/officeDocument/2006/customXml" ds:itemID="{204DBCAC-6DFF-4A41-828A-4E1C226BFFED}">
   <ds:schemaRefs>
-    <ds:schemaRef ds:uri="http://schemas.microsoft.com/office/2006/metadata/properties"/>
-    <ds:schemaRef ds:uri="http://schemas.microsoft.com/office/infopath/2007/PartnerControls"/>
-    <ds:schemaRef ds:uri="b03dcc02-3690-468c-a3fe-bbdc33531e09"/>
-    <ds:schemaRef ds:uri="0edba0c6-b0bf-414b-84b2-53a92896f5f5"/>
+    <ds:schemaRef ds:uri="http://schemas.openxmlformats.org/officeDocument/2006/bibliography"/>
   </ds:schemaRefs>
 </ds:datastoreItem>
 </file>
 
 <file path=customXml/itemProps2.xml><?xml version="1.0" encoding="utf-8"?>
-<ds:datastoreItem xmlns:ds="http://schemas.openxmlformats.org/officeDocument/2006/customXml" ds:itemID="{5D56AAF0-D252-4FF8-9991-A44B35548CEA}">
-  <ds:schemaRefs>
-    <ds:schemaRef ds:uri="http://schemas.microsoft.com/sharepoint/v3/contenttype/forms"/>
-  </ds:schemaRefs>
-</ds:datastoreItem>
-</file>
-
-<file path=customXml/itemProps3.xml><?xml version="1.0" encoding="utf-8"?>
 <ds:datastoreItem xmlns:ds="http://schemas.openxmlformats.org/officeDocument/2006/customXml" ds:itemID="{49D897C2-A3F2-4C35-8FA8-EF03A6BF8D0C}">
   <ds:schemaRefs>
     <ds:schemaRef ds:uri="http://schemas.microsoft.com/office/2006/metadata/contentType"/>
@@ -18261,10 +18226,21 @@
 </ds:datastoreItem>
 </file>
 
+<file path=customXml/itemProps3.xml><?xml version="1.0" encoding="utf-8"?>
+<ds:datastoreItem xmlns:ds="http://schemas.openxmlformats.org/officeDocument/2006/customXml" ds:itemID="{5D56AAF0-D252-4FF8-9991-A44B35548CEA}">
+  <ds:schemaRefs>
+    <ds:schemaRef ds:uri="http://schemas.microsoft.com/sharepoint/v3/contenttype/forms"/>
+  </ds:schemaRefs>
+</ds:datastoreItem>
+</file>
+
 <file path=customXml/itemProps4.xml><?xml version="1.0" encoding="utf-8"?>
-<ds:datastoreItem xmlns:ds="http://schemas.openxmlformats.org/officeDocument/2006/customXml" ds:itemID="{204DBCAC-6DFF-4A41-828A-4E1C226BFFED}">
+<ds:datastoreItem xmlns:ds="http://schemas.openxmlformats.org/officeDocument/2006/customXml" ds:itemID="{4113D0F0-3CCF-4486-969B-CD1E58AD8FDF}">
   <ds:schemaRefs>
-    <ds:schemaRef ds:uri="http://schemas.openxmlformats.org/officeDocument/2006/bibliography"/>
+    <ds:schemaRef ds:uri="http://schemas.microsoft.com/office/2006/metadata/properties"/>
+    <ds:schemaRef ds:uri="http://schemas.microsoft.com/office/infopath/2007/PartnerControls"/>
+    <ds:schemaRef ds:uri="b03dcc02-3690-468c-a3fe-bbdc33531e09"/>
+    <ds:schemaRef ds:uri="0edba0c6-b0bf-414b-84b2-53a92896f5f5"/>
   </ds:schemaRefs>
 </ds:datastoreItem>
 </file>